--- a/Lernabschnitt_1/Arbeitsblaetter/Programmieraufgabe_Lego/Lehrer-AB_Programmierung_Lego.docx
+++ b/Lernabschnitt_1/Arbeitsblaetter/Programmieraufgabe_Lego/Lehrer-AB_Programmierung_Lego.docx
@@ -9,14 +9,14 @@
         <w:rPr>
           <w:rFonts w:ascii="Arial" w:hAnsi="Arial" w:cs="Arial"/>
           <w:b/>
-        </w:rPr>
-      </w:pPr>
-      <w:bookmarkStart w:id="0" w:name="_GoBack"/>
-      <w:bookmarkEnd w:id="0"/>
+          <w:sz w:val="24"/>
+        </w:rPr>
+      </w:pPr>
       <w:r>
         <w:rPr>
           <w:rFonts w:ascii="Arial" w:hAnsi="Arial" w:cs="Arial"/>
           <w:b/>
+          <w:sz w:val="24"/>
         </w:rPr>
         <w:t>Arbeitsauftrag:</w:t>
       </w:r>
@@ -27,77 +27,90 @@
         <w:jc w:val="both"/>
         <w:rPr>
           <w:rFonts w:ascii="Arial" w:hAnsi="Arial" w:cs="Arial"/>
-        </w:rPr>
-      </w:pPr>
-      <w:r>
-        <w:rPr>
-          <w:rFonts w:ascii="Arial" w:hAnsi="Arial" w:cs="Arial"/>
+          <w:sz w:val="24"/>
+        </w:rPr>
+      </w:pPr>
+      <w:r>
+        <w:rPr>
+          <w:rFonts w:ascii="Arial" w:hAnsi="Arial" w:cs="Arial"/>
+          <w:sz w:val="24"/>
         </w:rPr>
         <w:t>Schreibe ein Programm</w:t>
       </w:r>
       <w:r>
         <w:rPr>
           <w:rFonts w:ascii="Arial" w:hAnsi="Arial" w:cs="Arial"/>
+          <w:sz w:val="24"/>
         </w:rPr>
         <w:t>,</w:t>
       </w:r>
       <w:r>
         <w:rPr>
           <w:rFonts w:ascii="Arial" w:hAnsi="Arial" w:cs="Arial"/>
+          <w:sz w:val="24"/>
         </w:rPr>
         <w:t xml:space="preserve"> das die </w:t>
       </w:r>
       <w:r>
         <w:rPr>
           <w:rFonts w:ascii="Arial" w:hAnsi="Arial" w:cs="Arial"/>
+          <w:sz w:val="24"/>
         </w:rPr>
         <w:t>Lampe einschaltet</w:t>
       </w:r>
       <w:r>
         <w:rPr>
           <w:rFonts w:ascii="Arial" w:hAnsi="Arial" w:cs="Arial"/>
+          <w:sz w:val="24"/>
         </w:rPr>
         <w:t>,</w:t>
       </w:r>
       <w:r>
         <w:rPr>
           <w:rFonts w:ascii="Arial" w:hAnsi="Arial" w:cs="Arial"/>
+          <w:sz w:val="24"/>
         </w:rPr>
         <w:t xml:space="preserve"> sobald eine Leistung von mehr als 0,05</w:t>
       </w:r>
       <w:r>
         <w:rPr>
           <w:rFonts w:ascii="Arial" w:hAnsi="Arial" w:cs="Arial"/>
+          <w:sz w:val="24"/>
         </w:rPr>
         <w:t> </w:t>
       </w:r>
       <w:r>
         <w:rPr>
           <w:rFonts w:ascii="Arial" w:hAnsi="Arial" w:cs="Arial"/>
+          <w:sz w:val="24"/>
         </w:rPr>
         <w:t>Watt durch die Solarzelle o</w:t>
       </w:r>
       <w:r>
         <w:rPr>
           <w:rFonts w:ascii="Arial" w:hAnsi="Arial" w:cs="Arial"/>
+          <w:sz w:val="24"/>
         </w:rPr>
         <w:t>der das Windrad erzeugt werden.</w:t>
       </w:r>
       <w:r>
         <w:rPr>
           <w:rFonts w:ascii="Arial" w:hAnsi="Arial" w:cs="Arial"/>
+          <w:sz w:val="24"/>
         </w:rPr>
         <w:t xml:space="preserve"> Fällt die Leistung unter 0,05</w:t>
       </w:r>
       <w:r>
         <w:rPr>
           <w:rFonts w:ascii="Arial" w:hAnsi="Arial" w:cs="Arial"/>
+          <w:sz w:val="24"/>
         </w:rPr>
         <w:t> </w:t>
       </w:r>
       <w:r>
         <w:rPr>
           <w:rFonts w:ascii="Arial" w:hAnsi="Arial" w:cs="Arial"/>
+          <w:sz w:val="24"/>
         </w:rPr>
         <w:t>Watt, dann soll die Lampe wieder ausgeschaltet werden.</w:t>
       </w:r>
@@ -108,17 +121,20 @@
         <w:jc w:val="both"/>
         <w:rPr>
           <w:rFonts w:ascii="Arial" w:hAnsi="Arial" w:cs="Arial"/>
-        </w:rPr>
-      </w:pPr>
-      <w:r>
-        <w:rPr>
-          <w:rFonts w:ascii="Arial" w:hAnsi="Arial" w:cs="Arial"/>
+          <w:sz w:val="24"/>
+        </w:rPr>
+      </w:pPr>
+      <w:r>
+        <w:rPr>
+          <w:rFonts w:ascii="Arial" w:hAnsi="Arial" w:cs="Arial"/>
+          <w:sz w:val="24"/>
         </w:rPr>
         <w:t xml:space="preserve">Hier kann alternativ auch eine andere </w:t>
       </w:r>
       <w:r>
         <w:rPr>
           <w:rFonts w:ascii="Arial" w:hAnsi="Arial" w:cs="Arial"/>
+          <w:sz w:val="24"/>
         </w:rPr>
         <w:t xml:space="preserve">Größe gewählt werden, z. B. der Speicherstand des </w:t>
       </w:r>
@@ -126,6 +142,7 @@
       <w:r>
         <w:rPr>
           <w:rFonts w:ascii="Arial" w:hAnsi="Arial" w:cs="Arial"/>
+          <w:sz w:val="24"/>
         </w:rPr>
         <w:t>Engery</w:t>
       </w:r>
@@ -133,114 +150,236 @@
       <w:r>
         <w:rPr>
           <w:rFonts w:ascii="Arial" w:hAnsi="Arial" w:cs="Arial"/>
+          <w:sz w:val="24"/>
         </w:rPr>
         <w:t> Meter.</w:t>
       </w:r>
+      <w:r>
+        <w:rPr>
+          <w:rFonts w:ascii="Arial" w:hAnsi="Arial" w:cs="Arial"/>
+          <w:noProof/>
+          <w:sz w:val="24"/>
+          <w:lang w:eastAsia="de-DE"/>
+        </w:rPr>
+        <w:t xml:space="preserve"> </w:t>
+      </w:r>
+    </w:p>
+    <w:p>
+      <w:pPr>
+        <w:spacing w:after="120"/>
+        <w:jc w:val="both"/>
+        <w:rPr>
+          <w:rFonts w:ascii="Arial" w:hAnsi="Arial" w:cs="Arial"/>
+          <w:sz w:val="24"/>
+        </w:rPr>
+      </w:pPr>
+      <w:r>
+        <w:rPr>
+          <w:rFonts w:ascii="Arial" w:hAnsi="Arial" w:cs="Arial"/>
+          <w:sz w:val="24"/>
+        </w:rPr>
+        <w:t>Die Bilder zeigen den Aufbau, der programmiert werden soll.</w:t>
+      </w:r>
+    </w:p>
+    <w:p>
+      <w:pPr>
+        <w:spacing w:after="120"/>
+        <w:jc w:val="both"/>
+        <w:rPr>
+          <w:rFonts w:ascii="Arial" w:hAnsi="Arial" w:cs="Arial"/>
+        </w:rPr>
+      </w:pPr>
       <w:r>
         <w:rPr>
           <w:rFonts w:ascii="Arial" w:hAnsi="Arial" w:cs="Arial"/>
           <w:noProof/>
           <w:lang w:eastAsia="de-DE"/>
         </w:rPr>
-        <w:t xml:space="preserve"> </w:t>
-      </w:r>
-    </w:p>
-    <w:p>
-      <w:pPr>
-        <w:spacing w:after="120"/>
-        <w:jc w:val="both"/>
-        <w:rPr>
-          <w:rFonts w:ascii="Arial" w:hAnsi="Arial" w:cs="Arial"/>
-        </w:rPr>
-      </w:pPr>
-      <w:r>
-        <w:rPr>
-          <w:rFonts w:ascii="Arial" w:hAnsi="Arial" w:cs="Arial"/>
-        </w:rPr>
-        <w:t>Die Bilder zeigen den Aufbau, der programmiert werden soll.</w:t>
-      </w:r>
-    </w:p>
-    <w:p>
-      <w:pPr>
-        <w:spacing w:after="120"/>
-        <w:jc w:val="both"/>
-        <w:rPr>
-          <w:rFonts w:ascii="Arial" w:hAnsi="Arial" w:cs="Arial"/>
-          <w:sz w:val="20"/>
-        </w:rPr>
-      </w:pPr>
-      <w:r>
-        <w:rPr>
-          <w:rFonts w:ascii="Arial" w:hAnsi="Arial" w:cs="Arial"/>
-          <w:noProof/>
-          <w:lang w:eastAsia="de-DE"/>
-        </w:rPr>
         <mc:AlternateContent>
-          <mc:Choice Requires="wps">
+          <mc:Choice Requires="wpg">
             <w:drawing>
-              <wp:anchor distT="0" distB="0" distL="114300" distR="114300" simplePos="0" relativeHeight="251663360" behindDoc="0" locked="0" layoutInCell="1" allowOverlap="1" wp14:anchorId="27AFCAA1" wp14:editId="1DFD5AD5">
+              <wp:anchor distT="0" distB="0" distL="114300" distR="114300" simplePos="0" relativeHeight="251665408" behindDoc="0" locked="0" layoutInCell="1" allowOverlap="1">
                 <wp:simplePos x="0" y="0"/>
                 <wp:positionH relativeFrom="column">
                   <wp:posOffset>-2540</wp:posOffset>
                 </wp:positionH>
                 <wp:positionV relativeFrom="paragraph">
-                  <wp:posOffset>2213610</wp:posOffset>
+                  <wp:posOffset>105781</wp:posOffset>
                 </wp:positionV>
-                <wp:extent cx="2880995" cy="635"/>
-                <wp:effectExtent l="0" t="0" r="0" b="0"/>
+                <wp:extent cx="5762445" cy="2490038"/>
+                <wp:effectExtent l="0" t="0" r="0" b="5715"/>
                 <wp:wrapNone/>
-                <wp:docPr id="1" name="Textfeld 1"/>
+                <wp:docPr id="6" name="Gruppieren 6"/>
                 <wp:cNvGraphicFramePr/>
                 <a:graphic xmlns:a="http://schemas.openxmlformats.org/drawingml/2006/main">
-                  <a:graphicData uri="http://schemas.microsoft.com/office/word/2010/wordprocessingShape">
-                    <wps:wsp>
-                      <wps:cNvSpPr txBox="1"/>
-                      <wps:spPr>
+                  <a:graphicData uri="http://schemas.microsoft.com/office/word/2010/wordprocessingGroup">
+                    <wpg:wgp>
+                      <wpg:cNvGrpSpPr/>
+                      <wpg:grpSpPr>
                         <a:xfrm>
                           <a:off x="0" y="0"/>
-                          <a:ext cx="2880995" cy="635"/>
+                          <a:ext cx="5762445" cy="2490038"/>
+                          <a:chOff x="0" y="0"/>
+                          <a:chExt cx="5762445" cy="2490038"/>
                         </a:xfrm>
-                        <a:prstGeom prst="rect">
-                          <a:avLst/>
-                        </a:prstGeom>
-                        <a:solidFill>
-                          <a:prstClr val="white"/>
-                        </a:solidFill>
-                        <a:ln>
-                          <a:noFill/>
-                        </a:ln>
-                        <a:effectLst/>
-                      </wps:spPr>
-                      <wps:txbx>
-                        <w:txbxContent>
-                          <w:p>
-                            <w:pPr>
-                              <w:pStyle w:val="Beschriftung"/>
-                              <w:rPr>
-                                <w:rFonts w:ascii="Arial" w:hAnsi="Arial" w:cs="Arial"/>
-                                <w:noProof/>
-                                <w:color w:val="auto"/>
-                                <w:sz w:val="22"/>
-                              </w:rPr>
-                            </w:pPr>
-                            <w:r>
-                              <w:rPr>
-                                <w:rFonts w:ascii="Arial" w:hAnsi="Arial" w:cs="Arial"/>
-                                <w:color w:val="auto"/>
-                                <w:sz w:val="20"/>
-                              </w:rPr>
-                              <w:t>Versuchsaufbau Solarzelle</w:t>
-                            </w:r>
-                          </w:p>
-                        </w:txbxContent>
-                      </wps:txbx>
-                      <wps:bodyPr rot="0" spcFirstLastPara="0" vertOverflow="overflow" horzOverflow="overflow" vert="horz" wrap="square" lIns="0" tIns="0" rIns="0" bIns="0" numCol="1" spcCol="0" rtlCol="0" fromWordArt="0" anchor="t" anchorCtr="0" forceAA="0" compatLnSpc="1">
-                        <a:prstTxWarp prst="textNoShape">
-                          <a:avLst/>
-                        </a:prstTxWarp>
-                        <a:spAutoFit/>
-                      </wps:bodyPr>
-                    </wps:wsp>
+                      </wpg:grpSpPr>
+                      <pic:pic xmlns:pic="http://schemas.openxmlformats.org/drawingml/2006/picture">
+                        <pic:nvPicPr>
+                          <pic:cNvPr id="2" name="Grafik 2"/>
+                          <pic:cNvPicPr>
+                            <a:picLocks noChangeAspect="1"/>
+                          </pic:cNvPicPr>
+                        </pic:nvPicPr>
+                        <pic:blipFill>
+                          <a:blip r:embed="rId7" cstate="print">
+                            <a:extLst>
+                              <a:ext uri="{28A0092B-C50C-407E-A947-70E740481C1C}">
+                                <a14:useLocalDpi xmlns:a14="http://schemas.microsoft.com/office/drawing/2010/main" val="0"/>
+                              </a:ext>
+                            </a:extLst>
+                          </a:blip>
+                          <a:stretch>
+                            <a:fillRect/>
+                          </a:stretch>
+                        </pic:blipFill>
+                        <pic:spPr>
+                          <a:xfrm>
+                            <a:off x="0" y="0"/>
+                            <a:ext cx="2881223" cy="2156604"/>
+                          </a:xfrm>
+                          <a:prstGeom prst="rect">
+                            <a:avLst/>
+                          </a:prstGeom>
+                        </pic:spPr>
+                      </pic:pic>
+                      <pic:pic xmlns:pic="http://schemas.openxmlformats.org/drawingml/2006/picture">
+                        <pic:nvPicPr>
+                          <pic:cNvPr id="3" name="Grafik 3"/>
+                          <pic:cNvPicPr>
+                            <a:picLocks noChangeAspect="1"/>
+                          </pic:cNvPicPr>
+                        </pic:nvPicPr>
+                        <pic:blipFill>
+                          <a:blip r:embed="rId8" cstate="print">
+                            <a:extLst>
+                              <a:ext uri="{28A0092B-C50C-407E-A947-70E740481C1C}">
+                                <a14:useLocalDpi xmlns:a14="http://schemas.microsoft.com/office/drawing/2010/main" val="0"/>
+                              </a:ext>
+                            </a:extLst>
+                          </a:blip>
+                          <a:stretch>
+                            <a:fillRect/>
+                          </a:stretch>
+                        </pic:blipFill>
+                        <pic:spPr>
+                          <a:xfrm>
+                            <a:off x="2881223" y="0"/>
+                            <a:ext cx="2881222" cy="2156604"/>
+                          </a:xfrm>
+                          <a:prstGeom prst="rect">
+                            <a:avLst/>
+                          </a:prstGeom>
+                        </pic:spPr>
+                      </pic:pic>
+                      <wps:wsp>
+                        <wps:cNvPr id="1" name="Textfeld 1"/>
+                        <wps:cNvSpPr txBox="1"/>
+                        <wps:spPr>
+                          <a:xfrm>
+                            <a:off x="0" y="2216785"/>
+                            <a:ext cx="2880995" cy="273050"/>
+                          </a:xfrm>
+                          <a:prstGeom prst="rect">
+                            <a:avLst/>
+                          </a:prstGeom>
+                          <a:solidFill>
+                            <a:prstClr val="white"/>
+                          </a:solidFill>
+                          <a:ln>
+                            <a:noFill/>
+                          </a:ln>
+                          <a:effectLst/>
+                        </wps:spPr>
+                        <wps:txbx>
+                          <w:txbxContent>
+                            <w:p>
+                              <w:pPr>
+                                <w:pStyle w:val="Beschriftung"/>
+                                <w:rPr>
+                                  <w:rFonts w:ascii="Arial" w:hAnsi="Arial" w:cs="Arial"/>
+                                  <w:noProof/>
+                                  <w:color w:val="auto"/>
+                                  <w:sz w:val="22"/>
+                                </w:rPr>
+                              </w:pPr>
+                              <w:r>
+                                <w:rPr>
+                                  <w:rFonts w:ascii="Arial" w:hAnsi="Arial" w:cs="Arial"/>
+                                  <w:color w:val="auto"/>
+                                  <w:sz w:val="20"/>
+                                </w:rPr>
+                                <w:t>Versuchsaufbau Solarzelle</w:t>
+                              </w:r>
+                            </w:p>
+                          </w:txbxContent>
+                        </wps:txbx>
+                        <wps:bodyPr rot="0" spcFirstLastPara="0" vertOverflow="overflow" horzOverflow="overflow" vert="horz" wrap="square" lIns="0" tIns="0" rIns="0" bIns="0" numCol="1" spcCol="0" rtlCol="0" fromWordArt="0" anchor="t" anchorCtr="0" forceAA="0" compatLnSpc="1">
+                          <a:prstTxWarp prst="textNoShape">
+                            <a:avLst/>
+                          </a:prstTxWarp>
+                          <a:spAutoFit/>
+                        </wps:bodyPr>
+                      </wps:wsp>
+                      <wps:wsp>
+                        <wps:cNvPr id="4" name="Textfeld 4"/>
+                        <wps:cNvSpPr txBox="1"/>
+                        <wps:spPr>
+                          <a:xfrm>
+                            <a:off x="2880995" y="2216988"/>
+                            <a:ext cx="2880995" cy="273050"/>
+                          </a:xfrm>
+                          <a:prstGeom prst="rect">
+                            <a:avLst/>
+                          </a:prstGeom>
+                          <a:solidFill>
+                            <a:prstClr val="white"/>
+                          </a:solidFill>
+                          <a:ln>
+                            <a:noFill/>
+                          </a:ln>
+                          <a:effectLst/>
+                        </wps:spPr>
+                        <wps:txbx>
+                          <w:txbxContent>
+                            <w:p>
+                              <w:pPr>
+                                <w:pStyle w:val="Beschriftung"/>
+                                <w:rPr>
+                                  <w:rFonts w:ascii="Arial" w:hAnsi="Arial" w:cs="Arial"/>
+                                  <w:noProof/>
+                                  <w:color w:val="auto"/>
+                                  <w:sz w:val="20"/>
+                                </w:rPr>
+                              </w:pPr>
+                              <w:r>
+                                <w:rPr>
+                                  <w:rFonts w:ascii="Arial" w:hAnsi="Arial" w:cs="Arial"/>
+                                  <w:color w:val="auto"/>
+                                  <w:sz w:val="20"/>
+                                </w:rPr>
+                                <w:t>Versuchsaufbau Windrad</w:t>
+                              </w:r>
+                            </w:p>
+                          </w:txbxContent>
+                        </wps:txbx>
+                        <wps:bodyPr rot="0" spcFirstLastPara="0" vertOverflow="overflow" horzOverflow="overflow" vert="horz" wrap="square" lIns="0" tIns="0" rIns="0" bIns="0" numCol="1" spcCol="0" rtlCol="0" fromWordArt="0" anchor="t" anchorCtr="0" forceAA="0" compatLnSpc="1">
+                          <a:prstTxWarp prst="textNoShape">
+                            <a:avLst/>
+                          </a:prstTxWarp>
+                          <a:spAutoFit/>
+                        </wps:bodyPr>
+                      </wps:wsp>
+                    </wpg:wgp>
                   </a:graphicData>
                 </a:graphic>
               </wp:anchor>
@@ -248,170 +387,342 @@
           </mc:Choice>
           <mc:Fallback>
             <w:pict>
-              <v:shapetype id="_x0000_t202" coordsize="21600,21600" o:spt="202" path="m,l,21600r21600,l21600,xe">
-                <v:stroke joinstyle="miter"/>
-                <v:path gradientshapeok="t" o:connecttype="rect"/>
-              </v:shapetype>
-              <v:shape id="Textfeld 1" o:spid="_x0000_s1026" type="#_x0000_t202" style="position:absolute;left:0;text-align:left;margin-left:-.2pt;margin-top:174.3pt;width:226.85pt;height:.05pt;z-index:251663360;visibility:visible;mso-wrap-style:square;mso-wrap-distance-left:9pt;mso-wrap-distance-top:0;mso-wrap-distance-right:9pt;mso-wrap-distance-bottom:0;mso-position-horizontal:absolute;mso-position-horizontal-relative:text;mso-position-vertical:absolute;mso-position-vertical-relative:text;v-text-anchor:top" o:gfxdata="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" stroked="f">
-                <v:textbox style="mso-fit-shape-to-text:t" inset="0,0,0,0">
-                  <w:txbxContent>
-                    <w:p>
-                      <w:pPr>
-                        <w:pStyle w:val="Beschriftung"/>
-                        <w:rPr>
-                          <w:rFonts w:ascii="Arial" w:hAnsi="Arial" w:cs="Arial"/>
-                          <w:noProof/>
-                          <w:color w:val="auto"/>
-                          <w:sz w:val="22"/>
-                        </w:rPr>
-                      </w:pPr>
-                      <w:r>
-                        <w:rPr>
-                          <w:rFonts w:ascii="Arial" w:hAnsi="Arial" w:cs="Arial"/>
-                          <w:color w:val="auto"/>
-                          <w:sz w:val="20"/>
-                        </w:rPr>
-                        <w:t>Versuchsaufbau Solarzelle</w:t>
-                      </w:r>
-                    </w:p>
-                  </w:txbxContent>
-                </v:textbox>
-              </v:shape>
+              <v:group id="Gruppieren 6" o:spid="_x0000_s1026" style="position:absolute;left:0;text-align:left;margin-left:-.2pt;margin-top:8.35pt;width:453.75pt;height:196.05pt;z-index:251665408" coordsize="57624,24900" o:gfxdata="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">
+                <v:shapetype id="_x0000_t75" coordsize="21600,21600" o:spt="75" o:preferrelative="t" path="m@4@5l@4@11@9@11@9@5xe" filled="f" stroked="f">
+                  <v:stroke joinstyle="miter"/>
+                  <v:formulas>
+                    <v:f eqn="if lineDrawn pixelLineWidth 0"/>
+                    <v:f eqn="sum @0 1 0"/>
+                    <v:f eqn="sum 0 0 @1"/>
+                    <v:f eqn="prod @2 1 2"/>
+                    <v:f eqn="prod @3 21600 pixelWidth"/>
+                    <v:f eqn="prod @3 21600 pixelHeight"/>
+                    <v:f eqn="sum @0 0 1"/>
+                    <v:f eqn="prod @6 1 2"/>
+                    <v:f eqn="prod @7 21600 pixelWidth"/>
+                    <v:f eqn="sum @8 21600 0"/>
+                    <v:f eqn="prod @7 21600 pixelHeight"/>
+                    <v:f eqn="sum @10 21600 0"/>
+                  </v:formulas>
+                  <v:path o:extrusionok="f" gradientshapeok="t" o:connecttype="rect"/>
+                  <o:lock v:ext="edit" aspectratio="t"/>
+                </v:shapetype>
+                <v:shape id="Grafik 2" o:spid="_x0000_s1027" type="#_x0000_t75" style="position:absolute;width:28812;height:21566;visibility:visible;mso-wrap-style:square" o:gfxdata="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">
+                  <v:imagedata r:id="rId9" o:title=""/>
+                  <v:path arrowok="t"/>
+                </v:shape>
+                <v:shape id="Grafik 3" o:spid="_x0000_s1028" type="#_x0000_t75" style="position:absolute;left:28812;width:28812;height:21566;visibility:visible;mso-wrap-style:square" o:gfxdata="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">
+                  <v:imagedata r:id="rId10" o:title=""/>
+                  <v:path arrowok="t"/>
+                </v:shape>
+                <v:shapetype id="_x0000_t202" coordsize="21600,21600" o:spt="202" path="m,l,21600r21600,l21600,xe">
+                  <v:stroke joinstyle="miter"/>
+                  <v:path gradientshapeok="t" o:connecttype="rect"/>
+                </v:shapetype>
+                <v:shape id="Textfeld 1" o:spid="_x0000_s1029" type="#_x0000_t202" style="position:absolute;top:22167;width:28809;height:2731;visibility:visible;mso-wrap-style:square;v-text-anchor:top" o:gfxdata="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" stroked="f">
+                  <v:textbox style="mso-fit-shape-to-text:t" inset="0,0,0,0">
+                    <w:txbxContent>
+                      <w:p>
+                        <w:pPr>
+                          <w:pStyle w:val="Beschriftung"/>
+                          <w:rPr>
+                            <w:rFonts w:ascii="Arial" w:hAnsi="Arial" w:cs="Arial"/>
+                            <w:noProof/>
+                            <w:color w:val="auto"/>
+                            <w:sz w:val="22"/>
+                          </w:rPr>
+                        </w:pPr>
+                        <w:r>
+                          <w:rPr>
+                            <w:rFonts w:ascii="Arial" w:hAnsi="Arial" w:cs="Arial"/>
+                            <w:color w:val="auto"/>
+                            <w:sz w:val="20"/>
+                          </w:rPr>
+                          <w:t>Versuchsaufbau Solarzelle</w:t>
+                        </w:r>
+                      </w:p>
+                    </w:txbxContent>
+                  </v:textbox>
+                </v:shape>
+                <v:shape id="Textfeld 4" o:spid="_x0000_s1030" type="#_x0000_t202" style="position:absolute;left:28809;top:22169;width:28810;height:2731;visibility:visible;mso-wrap-style:square;v-text-anchor:top" o:gfxdata="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" stroked="f">
+                  <v:textbox style="mso-fit-shape-to-text:t" inset="0,0,0,0">
+                    <w:txbxContent>
+                      <w:p>
+                        <w:pPr>
+                          <w:pStyle w:val="Beschriftung"/>
+                          <w:rPr>
+                            <w:rFonts w:ascii="Arial" w:hAnsi="Arial" w:cs="Arial"/>
+                            <w:noProof/>
+                            <w:color w:val="auto"/>
+                            <w:sz w:val="20"/>
+                          </w:rPr>
+                        </w:pPr>
+                        <w:r>
+                          <w:rPr>
+                            <w:rFonts w:ascii="Arial" w:hAnsi="Arial" w:cs="Arial"/>
+                            <w:color w:val="auto"/>
+                            <w:sz w:val="20"/>
+                          </w:rPr>
+                          <w:t>Versuchsaufbau Windrad</w:t>
+                        </w:r>
+                      </w:p>
+                    </w:txbxContent>
+                  </v:textbox>
+                </v:shape>
+              </v:group>
             </w:pict>
           </mc:Fallback>
         </mc:AlternateContent>
       </w:r>
+    </w:p>
+    <w:p>
+      <w:pPr>
+        <w:spacing w:after="120"/>
+        <w:jc w:val="both"/>
+        <w:rPr>
+          <w:rFonts w:ascii="Arial" w:hAnsi="Arial" w:cs="Arial"/>
+        </w:rPr>
+      </w:pPr>
+    </w:p>
+    <w:p>
+      <w:pPr>
+        <w:spacing w:after="120"/>
+        <w:jc w:val="both"/>
+        <w:rPr>
+          <w:rFonts w:ascii="Arial" w:hAnsi="Arial" w:cs="Arial"/>
+        </w:rPr>
+      </w:pPr>
+    </w:p>
+    <w:p>
+      <w:pPr>
+        <w:spacing w:after="120"/>
+        <w:jc w:val="both"/>
+        <w:rPr>
+          <w:rFonts w:ascii="Arial" w:hAnsi="Arial" w:cs="Arial"/>
+        </w:rPr>
+      </w:pPr>
+    </w:p>
+    <w:p>
+      <w:pPr>
+        <w:spacing w:after="120"/>
+        <w:jc w:val="both"/>
+        <w:rPr>
+          <w:rFonts w:ascii="Arial" w:hAnsi="Arial" w:cs="Arial"/>
+        </w:rPr>
+      </w:pPr>
+    </w:p>
+    <w:p>
+      <w:pPr>
+        <w:spacing w:after="120"/>
+        <w:jc w:val="both"/>
+        <w:rPr>
+          <w:rFonts w:ascii="Arial" w:hAnsi="Arial" w:cs="Arial"/>
+        </w:rPr>
+      </w:pPr>
+    </w:p>
+    <w:p>
+      <w:pPr>
+        <w:spacing w:after="120"/>
+        <w:jc w:val="both"/>
+        <w:rPr>
+          <w:rFonts w:ascii="Arial" w:hAnsi="Arial" w:cs="Arial"/>
+        </w:rPr>
+      </w:pPr>
+    </w:p>
+    <w:p>
+      <w:pPr>
+        <w:spacing w:after="120"/>
+        <w:jc w:val="both"/>
+        <w:rPr>
+          <w:rFonts w:ascii="Arial" w:hAnsi="Arial" w:cs="Arial"/>
+          <w:sz w:val="24"/>
+        </w:rPr>
+      </w:pPr>
+    </w:p>
+    <w:p>
+      <w:pPr>
+        <w:spacing w:after="120"/>
+        <w:jc w:val="both"/>
+        <w:rPr>
+          <w:rFonts w:ascii="Arial" w:hAnsi="Arial" w:cs="Arial"/>
+          <w:sz w:val="24"/>
+        </w:rPr>
+      </w:pPr>
+    </w:p>
+    <w:p>
+      <w:pPr>
+        <w:spacing w:after="120"/>
+        <w:jc w:val="both"/>
+        <w:rPr>
+          <w:rFonts w:ascii="Arial" w:hAnsi="Arial" w:cs="Arial"/>
+          <w:sz w:val="24"/>
+        </w:rPr>
+      </w:pPr>
+    </w:p>
+    <w:p>
+      <w:pPr>
+        <w:spacing w:after="120"/>
+        <w:jc w:val="both"/>
+        <w:rPr>
+          <w:rFonts w:ascii="Arial" w:hAnsi="Arial" w:cs="Arial"/>
+          <w:sz w:val="24"/>
+        </w:rPr>
+      </w:pPr>
       <w:r>
         <w:rPr>
           <w:rFonts w:ascii="Arial" w:hAnsi="Arial" w:cs="Arial"/>
           <w:noProof/>
-          <w:sz w:val="20"/>
+          <w:sz w:val="24"/>
           <w:lang w:eastAsia="de-DE"/>
         </w:rPr>
-        <w:drawing>
-          <wp:anchor distT="0" distB="0" distL="114300" distR="114300" simplePos="0" relativeHeight="251658240" behindDoc="0" locked="0" layoutInCell="1" allowOverlap="1" wp14:anchorId="1B9256C7" wp14:editId="5817C903">
-            <wp:simplePos x="0" y="0"/>
-            <wp:positionH relativeFrom="column">
-              <wp:posOffset>-2648</wp:posOffset>
-            </wp:positionH>
-            <wp:positionV relativeFrom="paragraph">
-              <wp:posOffset>-587</wp:posOffset>
-            </wp:positionV>
-            <wp:extent cx="2880995" cy="2156460"/>
-            <wp:effectExtent l="0" t="0" r="0" b="0"/>
-            <wp:wrapNone/>
-            <wp:docPr id="2" name="Grafik 2"/>
-            <wp:cNvGraphicFramePr>
-              <a:graphicFrameLocks xmlns:a="http://schemas.openxmlformats.org/drawingml/2006/main" noChangeAspect="1"/>
-            </wp:cNvGraphicFramePr>
-            <a:graphic xmlns:a="http://schemas.openxmlformats.org/drawingml/2006/main">
-              <a:graphicData uri="http://schemas.openxmlformats.org/drawingml/2006/picture">
-                <pic:pic xmlns:pic="http://schemas.openxmlformats.org/drawingml/2006/picture">
-                  <pic:nvPicPr>
-                    <pic:cNvPr id="2" name="Grafik 2"/>
-                    <pic:cNvPicPr>
-                      <a:picLocks noChangeAspect="1"/>
-                    </pic:cNvPicPr>
-                  </pic:nvPicPr>
-                  <pic:blipFill>
-                    <a:blip r:embed="rId7" cstate="print">
-                      <a:extLst>
-                        <a:ext uri="{28A0092B-C50C-407E-A947-70E740481C1C}">
-                          <a14:useLocalDpi xmlns:a14="http://schemas.microsoft.com/office/drawing/2010/main" val="0"/>
-                        </a:ext>
-                      </a:extLst>
-                    </a:blip>
-                    <a:stretch>
-                      <a:fillRect/>
-                    </a:stretch>
-                  </pic:blipFill>
-                  <pic:spPr>
-                    <a:xfrm>
-                      <a:off x="0" y="0"/>
-                      <a:ext cx="2880995" cy="2156460"/>
-                    </a:xfrm>
-                    <a:prstGeom prst="rect">
-                      <a:avLst/>
-                    </a:prstGeom>
-                  </pic:spPr>
-                </pic:pic>
-              </a:graphicData>
-            </a:graphic>
-          </wp:anchor>
-        </w:drawing>
-      </w:r>
-      <w:r>
-        <w:rPr>
-          <w:rFonts w:ascii="Arial" w:hAnsi="Arial" w:cs="Arial"/>
-          <w:noProof/>
-          <w:lang w:eastAsia="de-DE"/>
-        </w:rPr>
         <mc:AlternateContent>
-          <mc:Choice Requires="wps">
+          <mc:Choice Requires="wpg">
             <w:drawing>
-              <wp:anchor distT="0" distB="0" distL="114300" distR="114300" simplePos="0" relativeHeight="251665408" behindDoc="0" locked="0" layoutInCell="1" allowOverlap="1" wp14:anchorId="23876530" wp14:editId="1C41A7E6">
+              <wp:anchor distT="0" distB="0" distL="114300" distR="114300" simplePos="0" relativeHeight="251667456" behindDoc="0" locked="0" layoutInCell="1" allowOverlap="1">
                 <wp:simplePos x="0" y="0"/>
                 <wp:positionH relativeFrom="column">
-                  <wp:posOffset>2877820</wp:posOffset>
+                  <wp:posOffset>-2540</wp:posOffset>
                 </wp:positionH>
                 <wp:positionV relativeFrom="paragraph">
-                  <wp:posOffset>2213610</wp:posOffset>
+                  <wp:posOffset>1069604</wp:posOffset>
                 </wp:positionV>
-                <wp:extent cx="2880995" cy="635"/>
-                <wp:effectExtent l="0" t="0" r="0" b="0"/>
+                <wp:extent cx="2881223" cy="2566670"/>
+                <wp:effectExtent l="0" t="0" r="0" b="5080"/>
                 <wp:wrapNone/>
-                <wp:docPr id="4" name="Textfeld 4"/>
+                <wp:docPr id="7" name="Gruppieren 7"/>
                 <wp:cNvGraphicFramePr/>
                 <a:graphic xmlns:a="http://schemas.openxmlformats.org/drawingml/2006/main">
-                  <a:graphicData uri="http://schemas.microsoft.com/office/word/2010/wordprocessingShape">
-                    <wps:wsp>
-                      <wps:cNvSpPr txBox="1"/>
-                      <wps:spPr>
+                  <a:graphicData uri="http://schemas.microsoft.com/office/word/2010/wordprocessingGroup">
+                    <wpg:wgp>
+                      <wpg:cNvGrpSpPr/>
+                      <wpg:grpSpPr>
                         <a:xfrm>
                           <a:off x="0" y="0"/>
-                          <a:ext cx="2880995" cy="635"/>
+                          <a:ext cx="2881223" cy="2566670"/>
+                          <a:chOff x="0" y="0"/>
+                          <a:chExt cx="2881223" cy="2566670"/>
                         </a:xfrm>
-                        <a:prstGeom prst="rect">
-                          <a:avLst/>
-                        </a:prstGeom>
-                        <a:solidFill>
-                          <a:prstClr val="white"/>
-                        </a:solidFill>
-                        <a:ln>
-                          <a:noFill/>
-                        </a:ln>
-                        <a:effectLst/>
-                      </wps:spPr>
-                      <wps:txbx>
-                        <w:txbxContent>
-                          <w:p>
-                            <w:pPr>
-                              <w:pStyle w:val="Beschriftung"/>
-                              <w:rPr>
-                                <w:rFonts w:ascii="Arial" w:hAnsi="Arial" w:cs="Arial"/>
-                                <w:noProof/>
-                                <w:color w:val="auto"/>
-                                <w:sz w:val="20"/>
-                              </w:rPr>
-                            </w:pPr>
-                            <w:r>
-                              <w:rPr>
-                                <w:rFonts w:ascii="Arial" w:hAnsi="Arial" w:cs="Arial"/>
-                                <w:color w:val="auto"/>
-                                <w:sz w:val="20"/>
-                              </w:rPr>
-                              <w:t>Versuchsaufbau Windrad</w:t>
-                            </w:r>
-                          </w:p>
-                        </w:txbxContent>
-                      </wps:txbx>
-                      <wps:bodyPr rot="0" spcFirstLastPara="0" vertOverflow="overflow" horzOverflow="overflow" vert="horz" wrap="square" lIns="0" tIns="0" rIns="0" bIns="0" numCol="1" spcCol="0" rtlCol="0" fromWordArt="0" anchor="t" anchorCtr="0" forceAA="0" compatLnSpc="1">
-                        <a:prstTxWarp prst="textNoShape">
-                          <a:avLst/>
-                        </a:prstTxWarp>
-                        <a:spAutoFit/>
-                      </wps:bodyPr>
-                    </wps:wsp>
+                      </wpg:grpSpPr>
+                      <pic:pic xmlns:pic="http://schemas.openxmlformats.org/drawingml/2006/picture">
+                        <pic:nvPicPr>
+                          <pic:cNvPr id="8" name="Grafik 8"/>
+                          <pic:cNvPicPr>
+                            <a:picLocks noChangeAspect="1"/>
+                          </pic:cNvPicPr>
+                        </pic:nvPicPr>
+                        <pic:blipFill rotWithShape="1">
+                          <a:blip r:embed="rId11" cstate="print">
+                            <a:extLst>
+                              <a:ext uri="{28A0092B-C50C-407E-A947-70E740481C1C}">
+                                <a14:useLocalDpi xmlns:a14="http://schemas.microsoft.com/office/drawing/2010/main" val="0"/>
+                              </a:ext>
+                            </a:extLst>
+                          </a:blip>
+                          <a:srcRect l="8432" t="52400" r="47904" b="5244"/>
+                          <a:stretch/>
+                        </pic:blipFill>
+                        <pic:spPr bwMode="auto">
+                          <a:xfrm>
+                            <a:off x="0" y="0"/>
+                            <a:ext cx="2881223" cy="2087592"/>
+                          </a:xfrm>
+                          <a:prstGeom prst="rect">
+                            <a:avLst/>
+                          </a:prstGeom>
+                          <a:ln>
+                            <a:noFill/>
+                          </a:ln>
+                          <a:extLst>
+                            <a:ext uri="{53640926-AAD7-44D8-BBD7-CCE9431645EC}">
+                              <a14:shadowObscured xmlns:a14="http://schemas.microsoft.com/office/drawing/2010/main"/>
+                            </a:ext>
+                          </a:extLst>
+                        </pic:spPr>
+                      </pic:pic>
+                      <wps:wsp>
+                        <wps:cNvPr id="5" name="Textfeld 5"/>
+                        <wps:cNvSpPr txBox="1"/>
+                        <wps:spPr>
+                          <a:xfrm>
+                            <a:off x="0" y="2147570"/>
+                            <a:ext cx="2879725" cy="419100"/>
+                          </a:xfrm>
+                          <a:prstGeom prst="rect">
+                            <a:avLst/>
+                          </a:prstGeom>
+                          <a:solidFill>
+                            <a:prstClr val="white"/>
+                          </a:solidFill>
+                          <a:ln>
+                            <a:noFill/>
+                          </a:ln>
+                          <a:effectLst/>
+                        </wps:spPr>
+                        <wps:txbx>
+                          <w:txbxContent>
+                            <w:p>
+                              <w:pPr>
+                                <w:pStyle w:val="Beschriftung"/>
+                                <w:rPr>
+                                  <w:rFonts w:ascii="Arial" w:hAnsi="Arial" w:cs="Arial"/>
+                                  <w:noProof/>
+                                  <w:color w:val="auto"/>
+                                  <w:sz w:val="22"/>
+                                </w:rPr>
+                              </w:pPr>
+                              <w:r>
+                                <w:rPr>
+                                  <w:rFonts w:ascii="Arial" w:hAnsi="Arial" w:cs="Arial"/>
+                                  <w:color w:val="auto"/>
+                                  <w:sz w:val="20"/>
+                                </w:rPr>
+                                <w:t xml:space="preserve">Vergrößerung </w:t>
+                              </w:r>
+                              <w:r>
+                                <w:rPr>
+                                  <w:rFonts w:ascii="Arial" w:hAnsi="Arial" w:cs="Arial"/>
+                                  <w:color w:val="auto"/>
+                                  <w:sz w:val="20"/>
+                                </w:rPr>
+                                <w:t xml:space="preserve">Zusammenbau des Motors und des </w:t>
+                              </w:r>
+                              <w:proofErr w:type="spellStart"/>
+                              <w:r>
+                                <w:rPr>
+                                  <w:rFonts w:ascii="Arial" w:hAnsi="Arial" w:cs="Arial"/>
+                                  <w:color w:val="auto"/>
+                                  <w:sz w:val="20"/>
+                                </w:rPr>
+                                <w:t>Energy</w:t>
+                              </w:r>
+                              <w:proofErr w:type="spellEnd"/>
+                              <w:r>
+                                <w:rPr>
+                                  <w:rFonts w:ascii="Arial" w:hAnsi="Arial" w:cs="Arial"/>
+                                  <w:color w:val="auto"/>
+                                  <w:sz w:val="20"/>
+                                </w:rPr>
+                                <w:t xml:space="preserve"> Meters zum </w:t>
+                              </w:r>
+                              <w:r>
+                                <w:rPr>
+                                  <w:rFonts w:ascii="Arial" w:hAnsi="Arial" w:cs="Arial"/>
+                                  <w:color w:val="auto"/>
+                                  <w:sz w:val="20"/>
+                                </w:rPr>
+                                <w:t>Antrieb des Schalters</w:t>
+                              </w:r>
+                            </w:p>
+                          </w:txbxContent>
+                        </wps:txbx>
+                        <wps:bodyPr rot="0" spcFirstLastPara="0" vertOverflow="overflow" horzOverflow="overflow" vert="horz" wrap="square" lIns="0" tIns="0" rIns="0" bIns="0" numCol="1" spcCol="0" rtlCol="0" fromWordArt="0" anchor="t" anchorCtr="0" forceAA="0" compatLnSpc="1">
+                          <a:prstTxWarp prst="textNoShape">
+                            <a:avLst/>
+                          </a:prstTxWarp>
+                          <a:spAutoFit/>
+                        </wps:bodyPr>
+                      </wps:wsp>
+                    </wpg:wgp>
                   </a:graphicData>
                 </a:graphic>
               </wp:anchor>
@@ -419,31 +730,71 @@
           </mc:Choice>
           <mc:Fallback>
             <w:pict>
-              <v:shape id="Textfeld 4" o:spid="_x0000_s1027" type="#_x0000_t202" style="position:absolute;left:0;text-align:left;margin-left:226.6pt;margin-top:174.3pt;width:226.85pt;height:.05pt;z-index:251665408;visibility:visible;mso-wrap-style:square;mso-wrap-distance-left:9pt;mso-wrap-distance-top:0;mso-wrap-distance-right:9pt;mso-wrap-distance-bottom:0;mso-position-horizontal:absolute;mso-position-horizontal-relative:text;mso-position-vertical:absolute;mso-position-vertical-relative:text;v-text-anchor:top" o:gfxdata="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" stroked="f">
-                <v:textbox style="mso-fit-shape-to-text:t" inset="0,0,0,0">
-                  <w:txbxContent>
-                    <w:p>
-                      <w:pPr>
-                        <w:pStyle w:val="Beschriftung"/>
-                        <w:rPr>
-                          <w:rFonts w:ascii="Arial" w:hAnsi="Arial" w:cs="Arial"/>
-                          <w:noProof/>
-                          <w:color w:val="auto"/>
-                          <w:sz w:val="20"/>
-                        </w:rPr>
-                      </w:pPr>
-                      <w:r>
-                        <w:rPr>
-                          <w:rFonts w:ascii="Arial" w:hAnsi="Arial" w:cs="Arial"/>
-                          <w:color w:val="auto"/>
-                          <w:sz w:val="20"/>
-                        </w:rPr>
-                        <w:t>Versuchsaufbau Windrad</w:t>
-                      </w:r>
-                    </w:p>
-                  </w:txbxContent>
-                </v:textbox>
-              </v:shape>
+              <v:group id="Gruppieren 7" o:spid="_x0000_s1031" style="position:absolute;left:0;text-align:left;margin-left:-.2pt;margin-top:84.2pt;width:226.85pt;height:202.1pt;z-index:251667456" coordsize="28812,25666" o:gfxdata="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">
+                <v:shape id="Grafik 8" o:spid="_x0000_s1032" type="#_x0000_t75" style="position:absolute;width:28812;height:20875;visibility:visible;mso-wrap-style:square" o:gfxdata="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">
+                  <v:imagedata r:id="rId12" o:title="" croptop="34341f" cropbottom="3437f" cropleft="5526f" cropright="31394f"/>
+                  <v:path arrowok="t"/>
+                </v:shape>
+                <v:shape id="Textfeld 5" o:spid="_x0000_s1033" type="#_x0000_t202" style="position:absolute;top:21475;width:28797;height:4191;visibility:visible;mso-wrap-style:square;v-text-anchor:top" o:gfxdata="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" stroked="f">
+                  <v:textbox style="mso-fit-shape-to-text:t" inset="0,0,0,0">
+                    <w:txbxContent>
+                      <w:p>
+                        <w:pPr>
+                          <w:pStyle w:val="Beschriftung"/>
+                          <w:rPr>
+                            <w:rFonts w:ascii="Arial" w:hAnsi="Arial" w:cs="Arial"/>
+                            <w:noProof/>
+                            <w:color w:val="auto"/>
+                            <w:sz w:val="22"/>
+                          </w:rPr>
+                        </w:pPr>
+                        <w:r>
+                          <w:rPr>
+                            <w:rFonts w:ascii="Arial" w:hAnsi="Arial" w:cs="Arial"/>
+                            <w:color w:val="auto"/>
+                            <w:sz w:val="20"/>
+                          </w:rPr>
+                          <w:t xml:space="preserve">Vergrößerung </w:t>
+                        </w:r>
+                        <w:r>
+                          <w:rPr>
+                            <w:rFonts w:ascii="Arial" w:hAnsi="Arial" w:cs="Arial"/>
+                            <w:color w:val="auto"/>
+                            <w:sz w:val="20"/>
+                          </w:rPr>
+                          <w:t xml:space="preserve">Zusammenbau des Motors und des </w:t>
+                        </w:r>
+                        <w:proofErr w:type="spellStart"/>
+                        <w:r>
+                          <w:rPr>
+                            <w:rFonts w:ascii="Arial" w:hAnsi="Arial" w:cs="Arial"/>
+                            <w:color w:val="auto"/>
+                            <w:sz w:val="20"/>
+                          </w:rPr>
+                          <w:t>Energy</w:t>
+                        </w:r>
+                        <w:proofErr w:type="spellEnd"/>
+                        <w:r>
+                          <w:rPr>
+                            <w:rFonts w:ascii="Arial" w:hAnsi="Arial" w:cs="Arial"/>
+                            <w:color w:val="auto"/>
+                            <w:sz w:val="20"/>
+                          </w:rPr>
+                          <w:t xml:space="preserve"> Meters zum </w:t>
+                        </w:r>
+                        <w:r>
+                          <w:rPr>
+                            <w:rFonts w:ascii="Arial" w:hAnsi="Arial" w:cs="Arial"/>
+                            <w:color w:val="auto"/>
+                            <w:sz w:val="20"/>
+                          </w:rPr>
+                          <w:t>Antrieb des Schalters</w:t>
+                        </w:r>
+                      </w:p>
+                    </w:txbxContent>
+                  </v:textbox>
+                </v:shape>
+              </v:group>
             </w:pict>
           </mc:Fallback>
         </mc:AlternateContent>
@@ -451,408 +802,7 @@
       <w:r>
         <w:rPr>
           <w:rFonts w:ascii="Arial" w:hAnsi="Arial" w:cs="Arial"/>
-          <w:noProof/>
-          <w:sz w:val="20"/>
-          <w:lang w:eastAsia="de-DE"/>
-        </w:rPr>
-        <w:drawing>
-          <wp:anchor distT="0" distB="0" distL="114300" distR="114300" simplePos="0" relativeHeight="251659264" behindDoc="0" locked="0" layoutInCell="1" allowOverlap="1" wp14:anchorId="1DD2E4A5" wp14:editId="3E9A495C">
-            <wp:simplePos x="0" y="0"/>
-            <wp:positionH relativeFrom="column">
-              <wp:posOffset>2878347</wp:posOffset>
-            </wp:positionH>
-            <wp:positionV relativeFrom="paragraph">
-              <wp:posOffset>-587</wp:posOffset>
-            </wp:positionV>
-            <wp:extent cx="2880995" cy="2156460"/>
-            <wp:effectExtent l="0" t="0" r="0" b="0"/>
-            <wp:wrapNone/>
-            <wp:docPr id="3" name="Grafik 3"/>
-            <wp:cNvGraphicFramePr>
-              <a:graphicFrameLocks xmlns:a="http://schemas.openxmlformats.org/drawingml/2006/main" noChangeAspect="1"/>
-            </wp:cNvGraphicFramePr>
-            <a:graphic xmlns:a="http://schemas.openxmlformats.org/drawingml/2006/main">
-              <a:graphicData uri="http://schemas.openxmlformats.org/drawingml/2006/picture">
-                <pic:pic xmlns:pic="http://schemas.openxmlformats.org/drawingml/2006/picture">
-                  <pic:nvPicPr>
-                    <pic:cNvPr id="3" name="Grafik 3"/>
-                    <pic:cNvPicPr>
-                      <a:picLocks noChangeAspect="1"/>
-                    </pic:cNvPicPr>
-                  </pic:nvPicPr>
-                  <pic:blipFill>
-                    <a:blip r:embed="rId8" cstate="print">
-                      <a:extLst>
-                        <a:ext uri="{28A0092B-C50C-407E-A947-70E740481C1C}">
-                          <a14:useLocalDpi xmlns:a14="http://schemas.microsoft.com/office/drawing/2010/main" val="0"/>
-                        </a:ext>
-                      </a:extLst>
-                    </a:blip>
-                    <a:stretch>
-                      <a:fillRect/>
-                    </a:stretch>
-                  </pic:blipFill>
-                  <pic:spPr>
-                    <a:xfrm>
-                      <a:off x="0" y="0"/>
-                      <a:ext cx="2880995" cy="2156460"/>
-                    </a:xfrm>
-                    <a:prstGeom prst="rect">
-                      <a:avLst/>
-                    </a:prstGeom>
-                  </pic:spPr>
-                </pic:pic>
-              </a:graphicData>
-            </a:graphic>
-          </wp:anchor>
-        </w:drawing>
-      </w:r>
-    </w:p>
-    <w:p>
-      <w:pPr>
-        <w:spacing w:after="120"/>
-        <w:jc w:val="both"/>
-        <w:rPr>
-          <w:rFonts w:ascii="Arial" w:hAnsi="Arial" w:cs="Arial"/>
-          <w:sz w:val="20"/>
-        </w:rPr>
-      </w:pPr>
-    </w:p>
-    <w:p>
-      <w:pPr>
-        <w:spacing w:after="120"/>
-        <w:jc w:val="both"/>
-        <w:rPr>
-          <w:rFonts w:ascii="Arial" w:hAnsi="Arial" w:cs="Arial"/>
-          <w:sz w:val="20"/>
-        </w:rPr>
-      </w:pPr>
-    </w:p>
-    <w:p>
-      <w:pPr>
-        <w:spacing w:after="120"/>
-        <w:jc w:val="both"/>
-        <w:rPr>
-          <w:rFonts w:ascii="Arial" w:hAnsi="Arial" w:cs="Arial"/>
-          <w:sz w:val="20"/>
-        </w:rPr>
-      </w:pPr>
-    </w:p>
-    <w:p>
-      <w:pPr>
-        <w:spacing w:after="120"/>
-        <w:jc w:val="both"/>
-        <w:rPr>
-          <w:rFonts w:ascii="Arial" w:hAnsi="Arial" w:cs="Arial"/>
-          <w:sz w:val="20"/>
-        </w:rPr>
-      </w:pPr>
-    </w:p>
-    <w:p>
-      <w:pPr>
-        <w:spacing w:after="120"/>
-        <w:jc w:val="both"/>
-        <w:rPr>
-          <w:rFonts w:ascii="Arial" w:hAnsi="Arial" w:cs="Arial"/>
-          <w:sz w:val="20"/>
-        </w:rPr>
-      </w:pPr>
-    </w:p>
-    <w:p>
-      <w:pPr>
-        <w:spacing w:after="120"/>
-        <w:jc w:val="both"/>
-        <w:rPr>
-          <w:rFonts w:ascii="Arial" w:hAnsi="Arial" w:cs="Arial"/>
-          <w:sz w:val="20"/>
-        </w:rPr>
-      </w:pPr>
-    </w:p>
-    <w:p>
-      <w:pPr>
-        <w:spacing w:after="120"/>
-        <w:jc w:val="both"/>
-        <w:rPr>
-          <w:rFonts w:ascii="Arial" w:hAnsi="Arial" w:cs="Arial"/>
-        </w:rPr>
-      </w:pPr>
-    </w:p>
-    <w:p>
-      <w:pPr>
-        <w:spacing w:after="120"/>
-        <w:jc w:val="both"/>
-        <w:rPr>
-          <w:rFonts w:ascii="Arial" w:hAnsi="Arial" w:cs="Arial"/>
-        </w:rPr>
-      </w:pPr>
-    </w:p>
-    <w:p>
-      <w:pPr>
-        <w:spacing w:after="120"/>
-        <w:jc w:val="both"/>
-        <w:rPr>
-          <w:rFonts w:ascii="Arial" w:hAnsi="Arial" w:cs="Arial"/>
-        </w:rPr>
-      </w:pPr>
-    </w:p>
-    <w:p>
-      <w:pPr>
-        <w:spacing w:after="120"/>
-        <w:jc w:val="both"/>
-        <w:rPr>
-          <w:rFonts w:ascii="Arial" w:hAnsi="Arial" w:cs="Arial"/>
-        </w:rPr>
-      </w:pPr>
-      <w:r>
-        <w:rPr>
-          <w:noProof/>
-          <w:lang w:eastAsia="de-DE"/>
-        </w:rPr>
-        <mc:AlternateContent>
-          <mc:Choice Requires="wps">
-            <w:drawing>
-              <wp:anchor distT="0" distB="0" distL="114300" distR="114300" simplePos="0" relativeHeight="251667456" behindDoc="0" locked="0" layoutInCell="1" allowOverlap="1" wp14:anchorId="3FFD29D6" wp14:editId="6E3AC14B">
-                <wp:simplePos x="0" y="0"/>
-                <wp:positionH relativeFrom="column">
-                  <wp:posOffset>0</wp:posOffset>
-                </wp:positionH>
-                <wp:positionV relativeFrom="paragraph">
-                  <wp:posOffset>2994025</wp:posOffset>
-                </wp:positionV>
-                <wp:extent cx="2879725" cy="635"/>
-                <wp:effectExtent l="0" t="0" r="0" b="0"/>
-                <wp:wrapNone/>
-                <wp:docPr id="5" name="Textfeld 5"/>
-                <wp:cNvGraphicFramePr/>
-                <a:graphic xmlns:a="http://schemas.openxmlformats.org/drawingml/2006/main">
-                  <a:graphicData uri="http://schemas.microsoft.com/office/word/2010/wordprocessingShape">
-                    <wps:wsp>
-                      <wps:cNvSpPr txBox="1"/>
-                      <wps:spPr>
-                        <a:xfrm>
-                          <a:off x="0" y="0"/>
-                          <a:ext cx="2879725" cy="635"/>
-                        </a:xfrm>
-                        <a:prstGeom prst="rect">
-                          <a:avLst/>
-                        </a:prstGeom>
-                        <a:solidFill>
-                          <a:prstClr val="white"/>
-                        </a:solidFill>
-                        <a:ln>
-                          <a:noFill/>
-                        </a:ln>
-                        <a:effectLst/>
-                      </wps:spPr>
-                      <wps:txbx>
-                        <w:txbxContent>
-                          <w:p>
-                            <w:pPr>
-                              <w:pStyle w:val="Beschriftung"/>
-                              <w:rPr>
-                                <w:rFonts w:ascii="Arial" w:hAnsi="Arial" w:cs="Arial"/>
-                                <w:noProof/>
-                                <w:color w:val="auto"/>
-                                <w:sz w:val="22"/>
-                              </w:rPr>
-                            </w:pPr>
-                            <w:r>
-                              <w:rPr>
-                                <w:rFonts w:ascii="Arial" w:hAnsi="Arial" w:cs="Arial"/>
-                                <w:color w:val="auto"/>
-                                <w:sz w:val="20"/>
-                              </w:rPr>
-                              <w:t xml:space="preserve">Vergrößerung </w:t>
-                            </w:r>
-                            <w:r>
-                              <w:rPr>
-                                <w:rFonts w:ascii="Arial" w:hAnsi="Arial" w:cs="Arial"/>
-                                <w:color w:val="auto"/>
-                                <w:sz w:val="20"/>
-                              </w:rPr>
-                              <w:t xml:space="preserve">Zusammenbau des Motors und des </w:t>
-                            </w:r>
-                            <w:proofErr w:type="spellStart"/>
-                            <w:r>
-                              <w:rPr>
-                                <w:rFonts w:ascii="Arial" w:hAnsi="Arial" w:cs="Arial"/>
-                                <w:color w:val="auto"/>
-                                <w:sz w:val="20"/>
-                              </w:rPr>
-                              <w:t>Energy</w:t>
-                            </w:r>
-                            <w:proofErr w:type="spellEnd"/>
-                            <w:r>
-                              <w:rPr>
-                                <w:rFonts w:ascii="Arial" w:hAnsi="Arial" w:cs="Arial"/>
-                                <w:color w:val="auto"/>
-                                <w:sz w:val="20"/>
-                              </w:rPr>
-                              <w:t xml:space="preserve"> Meters zum </w:t>
-                            </w:r>
-                            <w:r>
-                              <w:rPr>
-                                <w:rFonts w:ascii="Arial" w:hAnsi="Arial" w:cs="Arial"/>
-                                <w:color w:val="auto"/>
-                                <w:sz w:val="20"/>
-                              </w:rPr>
-                              <w:t>Antrieb des Schalters</w:t>
-                            </w:r>
-                          </w:p>
-                        </w:txbxContent>
-                      </wps:txbx>
-                      <wps:bodyPr rot="0" spcFirstLastPara="0" vertOverflow="overflow" horzOverflow="overflow" vert="horz" wrap="square" lIns="0" tIns="0" rIns="0" bIns="0" numCol="1" spcCol="0" rtlCol="0" fromWordArt="0" anchor="t" anchorCtr="0" forceAA="0" compatLnSpc="1">
-                        <a:prstTxWarp prst="textNoShape">
-                          <a:avLst/>
-                        </a:prstTxWarp>
-                        <a:spAutoFit/>
-                      </wps:bodyPr>
-                    </wps:wsp>
-                  </a:graphicData>
-                </a:graphic>
-              </wp:anchor>
-            </w:drawing>
-          </mc:Choice>
-          <mc:Fallback>
-            <w:pict>
-              <v:shape id="Textfeld 5" o:spid="_x0000_s1028" type="#_x0000_t202" style="position:absolute;left:0;text-align:left;margin-left:0;margin-top:235.75pt;width:226.75pt;height:.05pt;z-index:251667456;visibility:visible;mso-wrap-style:square;mso-wrap-distance-left:9pt;mso-wrap-distance-top:0;mso-wrap-distance-right:9pt;mso-wrap-distance-bottom:0;mso-position-horizontal:absolute;mso-position-horizontal-relative:text;mso-position-vertical:absolute;mso-position-vertical-relative:text;v-text-anchor:top" o:gfxdata="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" stroked="f">
-                <v:textbox style="mso-fit-shape-to-text:t" inset="0,0,0,0">
-                  <w:txbxContent>
-                    <w:p>
-                      <w:pPr>
-                        <w:pStyle w:val="Beschriftung"/>
-                        <w:rPr>
-                          <w:rFonts w:ascii="Arial" w:hAnsi="Arial" w:cs="Arial"/>
-                          <w:noProof/>
-                          <w:color w:val="auto"/>
-                          <w:sz w:val="22"/>
-                        </w:rPr>
-                      </w:pPr>
-                      <w:r>
-                        <w:rPr>
-                          <w:rFonts w:ascii="Arial" w:hAnsi="Arial" w:cs="Arial"/>
-                          <w:color w:val="auto"/>
-                          <w:sz w:val="20"/>
-                        </w:rPr>
-                        <w:t xml:space="preserve">Vergrößerung </w:t>
-                      </w:r>
-                      <w:r>
-                        <w:rPr>
-                          <w:rFonts w:ascii="Arial" w:hAnsi="Arial" w:cs="Arial"/>
-                          <w:color w:val="auto"/>
-                          <w:sz w:val="20"/>
-                        </w:rPr>
-                        <w:t xml:space="preserve">Zusammenbau des Motors und des </w:t>
-                      </w:r>
-                      <w:proofErr w:type="spellStart"/>
-                      <w:r>
-                        <w:rPr>
-                          <w:rFonts w:ascii="Arial" w:hAnsi="Arial" w:cs="Arial"/>
-                          <w:color w:val="auto"/>
-                          <w:sz w:val="20"/>
-                        </w:rPr>
-                        <w:t>Energy</w:t>
-                      </w:r>
-                      <w:proofErr w:type="spellEnd"/>
-                      <w:r>
-                        <w:rPr>
-                          <w:rFonts w:ascii="Arial" w:hAnsi="Arial" w:cs="Arial"/>
-                          <w:color w:val="auto"/>
-                          <w:sz w:val="20"/>
-                        </w:rPr>
-                        <w:t xml:space="preserve"> Meters zum </w:t>
-                      </w:r>
-                      <w:r>
-                        <w:rPr>
-                          <w:rFonts w:ascii="Arial" w:hAnsi="Arial" w:cs="Arial"/>
-                          <w:color w:val="auto"/>
-                          <w:sz w:val="20"/>
-                        </w:rPr>
-                        <w:t>Antrieb des Schalters</w:t>
-                      </w:r>
-                    </w:p>
-                  </w:txbxContent>
-                </v:textbox>
-              </v:shape>
-            </w:pict>
-          </mc:Fallback>
-        </mc:AlternateContent>
-      </w:r>
-      <w:r>
-        <w:rPr>
-          <w:rFonts w:ascii="Arial" w:hAnsi="Arial" w:cs="Arial"/>
-          <w:noProof/>
-          <w:sz w:val="20"/>
-          <w:lang w:eastAsia="de-DE"/>
-        </w:rPr>
-        <w:drawing>
-          <wp:anchor distT="0" distB="0" distL="114300" distR="114300" simplePos="0" relativeHeight="251661312" behindDoc="0" locked="0" layoutInCell="1" allowOverlap="1" wp14:anchorId="5F16502F" wp14:editId="760EF12A">
-            <wp:simplePos x="0" y="0"/>
-            <wp:positionH relativeFrom="margin">
-              <wp:align>left</wp:align>
-            </wp:positionH>
-            <wp:positionV relativeFrom="paragraph">
-              <wp:posOffset>846670</wp:posOffset>
-            </wp:positionV>
-            <wp:extent cx="2879725" cy="2090420"/>
-            <wp:effectExtent l="0" t="0" r="0" b="5080"/>
-            <wp:wrapNone/>
-            <wp:docPr id="8" name="Grafik 8"/>
-            <wp:cNvGraphicFramePr>
-              <a:graphicFrameLocks xmlns:a="http://schemas.openxmlformats.org/drawingml/2006/main" noChangeAspect="1"/>
-            </wp:cNvGraphicFramePr>
-            <a:graphic xmlns:a="http://schemas.openxmlformats.org/drawingml/2006/main">
-              <a:graphicData uri="http://schemas.openxmlformats.org/drawingml/2006/picture">
-                <pic:pic xmlns:pic="http://schemas.openxmlformats.org/drawingml/2006/picture">
-                  <pic:nvPicPr>
-                    <pic:cNvPr id="2" name="Grafik 2"/>
-                    <pic:cNvPicPr>
-                      <a:picLocks noChangeAspect="1"/>
-                    </pic:cNvPicPr>
-                  </pic:nvPicPr>
-                  <pic:blipFill rotWithShape="1">
-                    <a:blip r:embed="rId9" cstate="print">
-                      <a:extLst>
-                        <a:ext uri="{28A0092B-C50C-407E-A947-70E740481C1C}">
-                          <a14:useLocalDpi xmlns:a14="http://schemas.microsoft.com/office/drawing/2010/main" val="0"/>
-                        </a:ext>
-                      </a:extLst>
-                    </a:blip>
-                    <a:srcRect l="8432" t="52400" r="47904" b="5244"/>
-                    <a:stretch/>
-                  </pic:blipFill>
-                  <pic:spPr bwMode="auto">
-                    <a:xfrm>
-                      <a:off x="0" y="0"/>
-                      <a:ext cx="2879725" cy="2090420"/>
-                    </a:xfrm>
-                    <a:prstGeom prst="rect">
-                      <a:avLst/>
-                    </a:prstGeom>
-                    <a:ln>
-                      <a:noFill/>
-                    </a:ln>
-                    <a:extLst>
-                      <a:ext uri="{53640926-AAD7-44D8-BBD7-CCE9431645EC}">
-                        <a14:shadowObscured xmlns:a14="http://schemas.microsoft.com/office/drawing/2010/main"/>
-                      </a:ext>
-                    </a:extLst>
-                  </pic:spPr>
-                </pic:pic>
-              </a:graphicData>
-            </a:graphic>
-            <wp14:sizeRelH relativeFrom="margin">
-              <wp14:pctWidth>0</wp14:pctWidth>
-            </wp14:sizeRelH>
-            <wp14:sizeRelV relativeFrom="margin">
-              <wp14:pctHeight>0</wp14:pctHeight>
-            </wp14:sizeRelV>
-          </wp:anchor>
-        </w:drawing>
-      </w:r>
-      <w:r>
-        <w:rPr>
-          <w:rFonts w:ascii="Arial" w:hAnsi="Arial" w:cs="Arial"/>
+          <w:sz w:val="24"/>
         </w:rPr>
         <w:t xml:space="preserve">Zum Ein- und Ausschalten wird der Drehschalter am </w:t>
       </w:r>
@@ -860,6 +810,7 @@
       <w:r>
         <w:rPr>
           <w:rFonts w:ascii="Arial" w:hAnsi="Arial" w:cs="Arial"/>
+          <w:sz w:val="24"/>
         </w:rPr>
         <w:t>Energy</w:t>
       </w:r>
@@ -867,43 +818,51 @@
       <w:r>
         <w:rPr>
           <w:rFonts w:ascii="Arial" w:hAnsi="Arial" w:cs="Arial"/>
+          <w:sz w:val="24"/>
         </w:rPr>
         <w:t> Meter durch einen Motor bewegt.</w:t>
       </w:r>
       <w:r>
         <w:rPr>
           <w:rFonts w:ascii="Arial" w:hAnsi="Arial" w:cs="Arial"/>
+          <w:sz w:val="24"/>
         </w:rPr>
         <w:t xml:space="preserve"> Der Drehschalter</w:t>
       </w:r>
       <w:r>
         <w:rPr>
           <w:rFonts w:ascii="Arial" w:hAnsi="Arial" w:cs="Arial"/>
+          <w:sz w:val="24"/>
         </w:rPr>
         <w:t xml:space="preserve"> und der Antrieb werden mit einer</w:t>
       </w:r>
       <w:r>
         <w:rPr>
           <w:rFonts w:ascii="Arial" w:hAnsi="Arial" w:cs="Arial"/>
+          <w:sz w:val="24"/>
         </w:rPr>
         <w:t xml:space="preserve"> </w:t>
       </w:r>
       <w:r>
         <w:rPr>
           <w:rFonts w:ascii="Arial" w:hAnsi="Arial" w:cs="Arial"/>
+          <w:sz w:val="24"/>
         </w:rPr>
         <w:t xml:space="preserve">Kreuzstange verbunden. Der Motor wird an den seitlichen Löchern befestigt. Dazu </w:t>
       </w:r>
       <w:r>
         <w:rPr>
           <w:rFonts w:ascii="Arial" w:hAnsi="Arial" w:cs="Arial"/>
+          <w:sz w:val="24"/>
         </w:rPr>
         <w:t>werden zwei schwarze Kreuzstangen und passende Lochsteine, die vertikale und horizontale Löcher besitzen benötigt.</w:t>
       </w:r>
+      <w:bookmarkStart w:id="0" w:name="_GoBack"/>
+      <w:bookmarkEnd w:id="0"/>
     </w:p>
     <w:sectPr>
-      <w:headerReference w:type="default" r:id="rId10"/>
-      <w:footerReference w:type="default" r:id="rId11"/>
+      <w:headerReference w:type="default" r:id="rId13"/>
+      <w:footerReference w:type="default" r:id="rId14"/>
       <w:pgSz w:w="11906" w:h="16838"/>
       <w:pgMar w:top="1417" w:right="1417" w:bottom="1134" w:left="1417" w:header="708" w:footer="708" w:gutter="0"/>
       <w:cols w:space="708"/>
@@ -948,6 +907,7 @@
         <w:docPartUnique/>
       </w:docPartObj>
     </w:sdtPr>
+    <w:sdtEndPr/>
     <w:sdtContent>
       <w:p>
         <w:pPr>
